--- a/8.ADM+DMA/Hệ Thống Đọc Nhiệt Độ.docx
+++ b/8.ADM+DMA/Hệ Thống Đọc Nhiệt Độ.docx
@@ -462,6 +462,13 @@
     </w:p>
     <w:sdt>
       <w:sdtPr>
+        <w:rPr>
+          <w:rFonts w:ascii="Times New Roman" w:eastAsiaTheme="minorHAnsi" w:hAnsi="Times New Roman" w:cstheme="minorBidi"/>
+          <w:color w:val="auto"/>
+          <w:sz w:val="26"/>
+          <w:szCs w:val="22"/>
+          <w:lang w:val="vi-VN"/>
+        </w:rPr>
         <w:id w:val="-1312635627"/>
         <w:docPartObj>
           <w:docPartGallery w:val="Table of Contents"/>
@@ -470,14 +477,9 @@
       </w:sdtPr>
       <w:sdtEndPr>
         <w:rPr>
-          <w:rFonts w:ascii="Times New Roman" w:eastAsiaTheme="minorHAnsi" w:hAnsi="Times New Roman" w:cstheme="minorBidi"/>
           <w:b/>
           <w:bCs/>
           <w:noProof/>
-          <w:color w:val="auto"/>
-          <w:sz w:val="26"/>
-          <w:szCs w:val="22"/>
-          <w:lang w:val="vi-VN"/>
         </w:rPr>
       </w:sdtEndPr>
       <w:sdtContent>
@@ -957,12 +959,10 @@
       <w:pPr>
         <w:pStyle w:val="Heading1"/>
       </w:pPr>
-      <w:bookmarkStart w:id="0" w:name="_GoBack"/>
-      <w:bookmarkEnd w:id="0"/>
       <w:r>
         <w:br w:type="page"/>
       </w:r>
-      <w:bookmarkStart w:id="1" w:name="_Toc221065242"/>
+      <w:bookmarkStart w:id="0" w:name="_Toc221065242"/>
       <w:r>
         <w:rPr>
           <w:b/>
@@ -971,39 +971,39 @@
         <w:lastRenderedPageBreak/>
         <w:t>1. ADC và DMA</w:t>
       </w:r>
+      <w:bookmarkEnd w:id="0"/>
+    </w:p>
+    <w:p>
+      <w:pPr>
+        <w:pStyle w:val="Heading2"/>
+        <w:rPr>
+          <w:b/>
+        </w:rPr>
+      </w:pPr>
+      <w:bookmarkStart w:id="1" w:name="_Toc221065243"/>
+      <w:r>
+        <w:rPr>
+          <w:b/>
+          <w:lang w:val="en-US"/>
+        </w:rPr>
+        <w:t xml:space="preserve">1.1. </w:t>
+      </w:r>
+      <w:r>
+        <w:rPr>
+          <w:b/>
+          <w:lang w:val="en-US"/>
+        </w:rPr>
+        <w:t xml:space="preserve">ADC - </w:t>
+      </w:r>
+      <w:r>
+        <w:rPr>
+          <w:rFonts w:cstheme="minorBidi"/>
+          <w:b/>
+          <w:szCs w:val="22"/>
+        </w:rPr>
+        <w:t>Analog-to-Digital Converter</w:t>
+      </w:r>
       <w:bookmarkEnd w:id="1"/>
-    </w:p>
-    <w:p>
-      <w:pPr>
-        <w:pStyle w:val="Heading2"/>
-        <w:rPr>
-          <w:b/>
-        </w:rPr>
-      </w:pPr>
-      <w:bookmarkStart w:id="2" w:name="_Toc221065243"/>
-      <w:r>
-        <w:rPr>
-          <w:b/>
-          <w:lang w:val="en-US"/>
-        </w:rPr>
-        <w:t xml:space="preserve">1.1. </w:t>
-      </w:r>
-      <w:r>
-        <w:rPr>
-          <w:b/>
-          <w:lang w:val="en-US"/>
-        </w:rPr>
-        <w:t xml:space="preserve">ADC - </w:t>
-      </w:r>
-      <w:r>
-        <w:rPr>
-          <w:rFonts w:cstheme="minorBidi"/>
-          <w:b/>
-          <w:szCs w:val="22"/>
-        </w:rPr>
-        <w:t>Analog-to-Digital Converter</w:t>
-      </w:r>
-      <w:bookmarkEnd w:id="2"/>
     </w:p>
     <w:p>
       <w:pPr>
@@ -1174,7 +1174,7 @@
           <w:b/>
         </w:rPr>
       </w:pPr>
-      <w:bookmarkStart w:id="3" w:name="_Toc221065244"/>
+      <w:bookmarkStart w:id="2" w:name="_Toc221065244"/>
       <w:r>
         <w:rPr>
           <w:b/>
@@ -1188,7 +1188,7 @@
         </w:rPr>
         <w:t>Direct Memory Access</w:t>
       </w:r>
-      <w:bookmarkEnd w:id="3"/>
+      <w:bookmarkEnd w:id="2"/>
     </w:p>
     <w:p>
       <w:pPr>
@@ -1347,22 +1347,15 @@
           <w:lang w:val="en-US"/>
         </w:rPr>
       </w:pPr>
-      <w:bookmarkStart w:id="4" w:name="_Toc221065245"/>
-      <w:r>
-        <w:rPr>
-          <w:b/>
-          <w:lang w:val="en-US"/>
-        </w:rPr>
-        <w:t xml:space="preserve">2. </w:t>
-      </w:r>
-      <w:r>
-        <w:rPr>
-          <w:b/>
-          <w:lang w:val="en-US"/>
-        </w:rPr>
-        <w:t>Tổng quan vi điều khiển STM32F407VET6 Cortex – M4</w:t>
-      </w:r>
-      <w:bookmarkEnd w:id="4"/>
+      <w:bookmarkStart w:id="3" w:name="_Toc221065245"/>
+      <w:r>
+        <w:rPr>
+          <w:b/>
+          <w:lang w:val="en-US"/>
+        </w:rPr>
+        <w:t>2. Tổng quan vi điều khiển STM32F407VET6 Cortex – M4</w:t>
+      </w:r>
+      <w:bookmarkEnd w:id="3"/>
     </w:p>
     <w:p>
       <w:pPr>
@@ -1870,7 +1863,7 @@
           <w:lang w:val="en-US"/>
         </w:rPr>
       </w:pPr>
-      <w:bookmarkStart w:id="5" w:name="_Toc221065246"/>
+      <w:bookmarkStart w:id="4" w:name="_Toc221065246"/>
       <w:r>
         <w:rPr>
           <w:b/>
@@ -1886,7 +1879,7 @@
         </w:rPr>
         <w:t>Cảm biến nhiệt độ - LM35</w:t>
       </w:r>
-      <w:bookmarkEnd w:id="5"/>
+      <w:bookmarkEnd w:id="4"/>
     </w:p>
     <w:p>
       <w:pPr>
@@ -2214,7 +2207,8 @@
       </w:pPr>
       <w:r>
         <w:rPr>
-          <w:lang w:val="en-US"/>
+          <w:noProof/>
+          <w:lang w:eastAsia="vi-VN"/>
         </w:rPr>
         <w:drawing>
           <wp:inline distT="0" distB="0" distL="0" distR="0" wp14:anchorId="0D01605E" wp14:editId="7B1CACFD">
@@ -2268,7 +2262,7 @@
           <w:lang w:val="en-US"/>
         </w:rPr>
       </w:pPr>
-      <w:bookmarkStart w:id="6" w:name="_Toc221065247"/>
+      <w:bookmarkStart w:id="5" w:name="_Toc221065247"/>
       <w:r>
         <w:rPr>
           <w:b/>
@@ -2284,7 +2278,7 @@
         </w:rPr>
         <w:t>Hình ảnh demo thu được</w:t>
       </w:r>
-      <w:bookmarkEnd w:id="6"/>
+      <w:bookmarkEnd w:id="5"/>
     </w:p>
     <w:p>
       <w:pPr>
@@ -2303,18 +2297,20 @@
     </w:p>
     <w:p>
       <w:pPr>
-        <w:rPr>
-          <w:lang w:val="en-US"/>
-        </w:rPr>
-      </w:pPr>
-      <w:r>
-        <w:rPr>
-          <w:lang w:val="en-US"/>
+        <w:jc w:val="center"/>
+        <w:rPr>
+          <w:lang w:val="en-US"/>
+        </w:rPr>
+      </w:pPr>
+      <w:r>
+        <w:rPr>
+          <w:noProof/>
+          <w:lang w:eastAsia="vi-VN"/>
         </w:rPr>
         <w:drawing>
           <wp:inline distT="0" distB="0" distL="0" distR="0" wp14:anchorId="1D3ED266" wp14:editId="7DD764B6">
-            <wp:extent cx="5875867" cy="5590714"/>
-            <wp:effectExtent l="0" t="0" r="0" b="0"/>
+            <wp:extent cx="4158343" cy="3956540"/>
+            <wp:effectExtent l="0" t="0" r="0" b="6350"/>
             <wp:docPr id="12" name="Picture 12"/>
             <wp:cNvGraphicFramePr>
               <a:graphicFrameLocks xmlns:a="http://schemas.openxmlformats.org/drawingml/2006/main" noChangeAspect="1"/>
@@ -2335,7 +2331,7 @@
                   <pic:spPr>
                     <a:xfrm>
                       <a:off x="0" y="0"/>
-                      <a:ext cx="5890129" cy="5604283"/>
+                      <a:ext cx="4176127" cy="3973461"/>
                     </a:xfrm>
                     <a:prstGeom prst="rect">
                       <a:avLst/>
@@ -2351,9 +2347,153 @@
     <w:p>
       <w:pPr>
         <w:rPr>
-          <w:lang w:val="en-US"/>
-        </w:rPr>
-      </w:pPr>
+          <w:b/>
+          <w:lang w:val="en-US"/>
+        </w:rPr>
+      </w:pPr>
+      <w:r>
+        <w:rPr>
+          <w:b/>
+          <w:lang w:val="en-US"/>
+        </w:rPr>
+        <w:t>Hình ảnh demo</w:t>
+      </w:r>
+      <w:r>
+        <w:rPr>
+          <w:b/>
+          <w:lang w:val="en-US"/>
+        </w:rPr>
+        <w:t>:</w:t>
+      </w:r>
+    </w:p>
+    <w:p>
+      <w:pPr>
+        <w:jc w:val="center"/>
+        <w:rPr>
+          <w:b/>
+          <w:lang w:val="en-US"/>
+        </w:rPr>
+      </w:pPr>
+      <w:r>
+        <w:rPr>
+          <w:b/>
+          <w:lang w:val="en-US"/>
+        </w:rPr>
+        <w:drawing>
+          <wp:inline distT="0" distB="0" distL="0" distR="0" wp14:anchorId="145F06C6" wp14:editId="3D9CE804">
+            <wp:extent cx="3320143" cy="3587498"/>
+            <wp:effectExtent l="0" t="0" r="0" b="0"/>
+            <wp:docPr id="3" name="Picture 3"/>
+            <wp:cNvGraphicFramePr>
+              <a:graphicFrameLocks xmlns:a="http://schemas.openxmlformats.org/drawingml/2006/main" noChangeAspect="1"/>
+            </wp:cNvGraphicFramePr>
+            <a:graphic xmlns:a="http://schemas.openxmlformats.org/drawingml/2006/main">
+              <a:graphicData uri="http://schemas.openxmlformats.org/drawingml/2006/picture">
+                <pic:pic xmlns:pic="http://schemas.openxmlformats.org/drawingml/2006/picture">
+                  <pic:nvPicPr>
+                    <pic:cNvPr id="1" name=""/>
+                    <pic:cNvPicPr/>
+                  </pic:nvPicPr>
+                  <pic:blipFill rotWithShape="1">
+                    <a:blip r:embed="rId12"/>
+                    <a:srcRect t="18963"/>
+                    <a:stretch/>
+                  </pic:blipFill>
+                  <pic:spPr bwMode="auto">
+                    <a:xfrm>
+                      <a:off x="0" y="0"/>
+                      <a:ext cx="3337105" cy="3605826"/>
+                    </a:xfrm>
+                    <a:prstGeom prst="rect">
+                      <a:avLst/>
+                    </a:prstGeom>
+                    <a:ln>
+                      <a:noFill/>
+                    </a:ln>
+                    <a:extLst>
+                      <a:ext uri="{53640926-AAD7-44D8-BBD7-CCE9431645EC}">
+                        <a14:shadowObscured xmlns:a14="http://schemas.microsoft.com/office/drawing/2010/main"/>
+                      </a:ext>
+                    </a:extLst>
+                  </pic:spPr>
+                </pic:pic>
+              </a:graphicData>
+            </a:graphic>
+          </wp:inline>
+        </w:drawing>
+      </w:r>
+    </w:p>
+    <w:p>
+      <w:pPr>
+        <w:rPr>
+          <w:lang w:val="en-US"/>
+        </w:rPr>
+      </w:pPr>
+    </w:p>
+    <w:p>
+      <w:pPr>
+        <w:rPr>
+          <w:b/>
+          <w:lang w:val="en-US"/>
+        </w:rPr>
+      </w:pPr>
+      <w:r>
+        <w:rPr>
+          <w:b/>
+          <w:lang w:val="en-US"/>
+        </w:rPr>
+        <w:lastRenderedPageBreak/>
+        <w:t>Kết quả đo được: 81.55 C</w:t>
+      </w:r>
+      <w:bookmarkStart w:id="6" w:name="_GoBack"/>
+      <w:bookmarkEnd w:id="6"/>
+    </w:p>
+    <w:p>
+      <w:pPr>
+        <w:rPr>
+          <w:lang w:val="en-US"/>
+        </w:rPr>
+      </w:pPr>
+      <w:r>
+        <w:rPr>
+          <w:lang w:val="en-US"/>
+        </w:rPr>
+        <w:drawing>
+          <wp:inline distT="0" distB="0" distL="0" distR="0" wp14:anchorId="1102082E" wp14:editId="47E5673B">
+            <wp:extent cx="4701947" cy="3261643"/>
+            <wp:effectExtent l="0" t="0" r="3810" b="0"/>
+            <wp:docPr id="4" name="Picture 4"/>
+            <wp:cNvGraphicFramePr>
+              <a:graphicFrameLocks xmlns:a="http://schemas.openxmlformats.org/drawingml/2006/main" noChangeAspect="1"/>
+            </wp:cNvGraphicFramePr>
+            <a:graphic xmlns:a="http://schemas.openxmlformats.org/drawingml/2006/main">
+              <a:graphicData uri="http://schemas.openxmlformats.org/drawingml/2006/picture">
+                <pic:pic xmlns:pic="http://schemas.openxmlformats.org/drawingml/2006/picture">
+                  <pic:nvPicPr>
+                    <pic:cNvPr id="1" name=""/>
+                    <pic:cNvPicPr/>
+                  </pic:nvPicPr>
+                  <pic:blipFill>
+                    <a:blip r:embed="rId13"/>
+                    <a:stretch>
+                      <a:fillRect/>
+                    </a:stretch>
+                  </pic:blipFill>
+                  <pic:spPr>
+                    <a:xfrm>
+                      <a:off x="0" y="0"/>
+                      <a:ext cx="4701947" cy="3261643"/>
+                    </a:xfrm>
+                    <a:prstGeom prst="rect">
+                      <a:avLst/>
+                    </a:prstGeom>
+                  </pic:spPr>
+                </pic:pic>
+              </a:graphicData>
+            </a:graphic>
+          </wp:inline>
+        </w:drawing>
+      </w:r>
     </w:p>
     <w:sectPr>
       <w:pgSz w:w="11906" w:h="16838"/>
@@ -3569,6 +3709,7 @@
   <w:style w:type="character" w:default="1" w:styleId="DefaultParagraphFont">
     <w:name w:val="Default Paragraph Font"/>
     <w:uiPriority w:val="1"/>
+    <w:semiHidden/>
     <w:unhideWhenUsed/>
   </w:style>
   <w:style w:type="table" w:default="1" w:styleId="TableNormal">
@@ -3978,7 +4119,7 @@
 </file>
 
 <file path=customXml/itemProps1.xml><?xml version="1.0" encoding="utf-8"?>
-<ds:datastoreItem xmlns:ds="http://schemas.openxmlformats.org/officeDocument/2006/customXml" ds:itemID="{B7C26ADD-A613-411F-96FE-894EBBA7F650}">
+<ds:datastoreItem xmlns:ds="http://schemas.openxmlformats.org/officeDocument/2006/customXml" ds:itemID="{B5286BEE-8E93-4003-98FB-20B1B235DA50}">
   <ds:schemaRefs>
     <ds:schemaRef ds:uri="http://schemas.openxmlformats.org/officeDocument/2006/bibliography"/>
   </ds:schemaRefs>
